--- a/2017/Август/18.08/Борець С.В.docx
+++ b/2017/Август/18.08/Борець С.В.docx
@@ -327,7 +327,7 @@
           <w:szCs w:val="20"/>
           <w:lang w:val="ru-RU"/>
         </w:rPr>
-        <w:t>21</w:t>
+        <w:t>22</w:t>
       </w:r>
       <w:r>
         <w:rPr>
@@ -343,7 +343,7 @@
           <w:szCs w:val="20"/>
           <w:lang w:val="ru-RU"/>
         </w:rPr>
-        <w:t>07.17</w:t>
+        <w:t>08.17</w:t>
       </w:r>
       <w:r>
         <w:rPr>
@@ -790,16 +790,170 @@
           <w:szCs w:val="20"/>
           <w:lang w:val="ru-RU"/>
         </w:rPr>
-        <w:t xml:space="preserve"> комбинированный геморрой 3-4 ст. Анемия</w:t>
+        <w:t xml:space="preserve"> комбинированный геморрой </w:t>
+      </w:r>
+      <w:r>
+        <w:rPr>
+          <w:sz w:val="20"/>
+          <w:szCs w:val="20"/>
+          <w:lang w:val="ru-RU"/>
+        </w:rPr>
+        <w:t xml:space="preserve">на </w:t>
+      </w:r>
+      <w:r>
+        <w:rPr>
+          <w:sz w:val="20"/>
+          <w:szCs w:val="20"/>
+          <w:lang w:val="ru-RU"/>
+        </w:rPr>
+        <w:t>3-4 с</w:t>
+      </w:r>
+      <w:r>
+        <w:rPr>
+          <w:sz w:val="20"/>
+          <w:szCs w:val="20"/>
+          <w:lang w:val="ru-RU"/>
+        </w:rPr>
+        <w:t>м</w:t>
+      </w:r>
+      <w:r>
+        <w:rPr>
+          <w:sz w:val="20"/>
+          <w:szCs w:val="20"/>
+          <w:lang w:val="ru-RU"/>
+        </w:rPr>
+        <w:t>. Анемия. Миома матки небольших размеров</w:t>
+      </w:r>
+      <w:r>
+        <w:rPr>
+          <w:sz w:val="20"/>
+          <w:szCs w:val="20"/>
+          <w:lang w:val="ru-RU"/>
+        </w:rPr>
+        <w:t xml:space="preserve">. </w:t>
+      </w:r>
+      <w:r>
+        <w:rPr>
+          <w:sz w:val="20"/>
+          <w:szCs w:val="20"/>
+          <w:lang w:val="ru-RU"/>
+        </w:rPr>
+        <w:t xml:space="preserve">Множественное </w:t>
+      </w:r>
+      <w:proofErr w:type="spellStart"/>
+      <w:r>
+        <w:rPr>
+          <w:sz w:val="20"/>
+          <w:szCs w:val="20"/>
+          <w:lang w:val="ru-RU"/>
+        </w:rPr>
+        <w:t>очагвоое</w:t>
+      </w:r>
+      <w:proofErr w:type="spellEnd"/>
+      <w:r>
+        <w:rPr>
+          <w:sz w:val="20"/>
+          <w:szCs w:val="20"/>
+          <w:lang w:val="ru-RU"/>
+        </w:rPr>
+        <w:t xml:space="preserve"> поражение тел </w:t>
+      </w:r>
+      <w:r>
+        <w:rPr>
+          <w:sz w:val="20"/>
+          <w:szCs w:val="20"/>
+          <w:lang w:val="en-US"/>
+        </w:rPr>
+        <w:t>L</w:t>
+      </w:r>
+      <w:r>
+        <w:rPr>
+          <w:sz w:val="20"/>
+          <w:szCs w:val="20"/>
+          <w:lang w:val="ru-RU"/>
+        </w:rPr>
+        <w:t xml:space="preserve">1. </w:t>
       </w:r>
       <w:proofErr w:type="gramStart"/>
       <w:r>
         <w:rPr>
           <w:sz w:val="20"/>
           <w:szCs w:val="20"/>
-          <w:lang w:val="ru-RU"/>
-        </w:rPr>
-        <w:t xml:space="preserve"> .</w:t>
+          <w:lang w:val="en-US"/>
+        </w:rPr>
+        <w:t>L</w:t>
+      </w:r>
+      <w:r>
+        <w:rPr>
+          <w:sz w:val="20"/>
+          <w:szCs w:val="20"/>
+          <w:lang w:val="ru-RU"/>
+        </w:rPr>
+        <w:t>2.</w:t>
+      </w:r>
+      <w:r>
+        <w:rPr>
+          <w:sz w:val="20"/>
+          <w:szCs w:val="20"/>
+          <w:lang w:val="en-US"/>
+        </w:rPr>
+        <w:t>L</w:t>
+      </w:r>
+      <w:r>
+        <w:rPr>
+          <w:sz w:val="20"/>
+          <w:szCs w:val="20"/>
+          <w:lang w:val="ru-RU"/>
+        </w:rPr>
+        <w:t>3.</w:t>
+      </w:r>
+      <w:r>
+        <w:rPr>
+          <w:sz w:val="20"/>
+          <w:szCs w:val="20"/>
+          <w:lang w:val="en-US"/>
+        </w:rPr>
+        <w:t>L</w:t>
+      </w:r>
+      <w:r>
+        <w:rPr>
+          <w:sz w:val="20"/>
+          <w:szCs w:val="20"/>
+          <w:lang w:val="ru-RU"/>
+        </w:rPr>
+        <w:t>5.</w:t>
+      </w:r>
+      <w:r>
+        <w:rPr>
+          <w:sz w:val="20"/>
+          <w:szCs w:val="20"/>
+          <w:lang w:val="en-US"/>
+        </w:rPr>
+        <w:t>S</w:t>
+      </w:r>
+      <w:r>
+        <w:rPr>
+          <w:sz w:val="20"/>
+          <w:szCs w:val="20"/>
+          <w:lang w:val="ru-RU"/>
+        </w:rPr>
+        <w:t>1.</w:t>
+      </w:r>
+      <w:r>
+        <w:rPr>
+          <w:sz w:val="20"/>
+          <w:szCs w:val="20"/>
+          <w:lang w:val="en-US"/>
+        </w:rPr>
+        <w:t>S</w:t>
+      </w:r>
+      <w:r>
+        <w:rPr>
+          <w:sz w:val="20"/>
+          <w:szCs w:val="20"/>
+          <w:lang w:val="ru-RU"/>
+        </w:rPr>
+        <w:t>3  диска</w:t>
       </w:r>
       <w:proofErr w:type="gramEnd"/>
       <w:r>
@@ -808,15 +962,39 @@
           <w:szCs w:val="20"/>
           <w:lang w:val="ru-RU"/>
         </w:rPr>
-        <w:t xml:space="preserve"> Миома матки небольших размеров</w:t>
-      </w:r>
-      <w:r>
-        <w:rPr>
-          <w:sz w:val="20"/>
-          <w:szCs w:val="20"/>
-          <w:lang w:val="ru-RU"/>
-        </w:rPr>
-        <w:t xml:space="preserve">. Патологический перелом тела </w:t>
+        <w:t xml:space="preserve"> </w:t>
+      </w:r>
+      <w:r>
+        <w:rPr>
+          <w:sz w:val="20"/>
+          <w:szCs w:val="20"/>
+          <w:lang w:val="en-US"/>
+        </w:rPr>
+        <w:t>L</w:t>
+      </w:r>
+      <w:r>
+        <w:rPr>
+          <w:sz w:val="20"/>
+          <w:szCs w:val="20"/>
+          <w:lang w:val="ru-RU"/>
+        </w:rPr>
+        <w:t>2</w:t>
+      </w:r>
+      <w:r>
+        <w:rPr>
+          <w:sz w:val="20"/>
+          <w:szCs w:val="20"/>
+          <w:lang w:val="ru-RU"/>
+        </w:rPr>
+        <w:t xml:space="preserve">. </w:t>
+      </w:r>
+      <w:r>
+        <w:rPr>
+          <w:sz w:val="20"/>
+          <w:szCs w:val="20"/>
+          <w:lang w:val="ru-RU"/>
+        </w:rPr>
+        <w:t xml:space="preserve">Патологический перелом тела </w:t>
       </w:r>
       <w:r>
         <w:rPr>
@@ -3004,7 +3182,7 @@
       <w:tr>
         <w:trPr>
           <w:cantSplit/>
-          <w:trHeight w:val="1134"/>
+          <w:trHeight w:val="870"/>
         </w:trPr>
         <w:tc>
           <w:tcPr>
@@ -4742,7 +4920,7 @@
           <w:szCs w:val="20"/>
           <w:lang w:val="ru-RU"/>
         </w:rPr>
-        <w:t>07.17</w:t>
+        <w:t>08.17</w:t>
       </w:r>
       <w:r>
         <w:rPr>
@@ -4835,7 +5013,7 @@
           <w:szCs w:val="20"/>
           <w:lang w:val="ru-RU"/>
         </w:rPr>
-        <w:t>07.17</w:t>
+        <w:t>08.17</w:t>
       </w:r>
       <w:r>
         <w:rPr>
@@ -4997,43 +5175,15 @@
           <w:szCs w:val="20"/>
           <w:lang w:val="ru-RU"/>
         </w:rPr>
-        <w:t>21.08.17 сдала ан</w:t>
-      </w:r>
-      <w:proofErr w:type="gramStart"/>
-      <w:r>
-        <w:rPr>
-          <w:sz w:val="20"/>
-          <w:szCs w:val="20"/>
-          <w:lang w:val="ru-RU"/>
-        </w:rPr>
-        <w:t>.</w:t>
-      </w:r>
-      <w:proofErr w:type="gramEnd"/>
-      <w:r>
-        <w:rPr>
-          <w:sz w:val="20"/>
-          <w:szCs w:val="20"/>
-          <w:lang w:val="ru-RU"/>
-        </w:rPr>
-        <w:t xml:space="preserve"> </w:t>
-      </w:r>
-      <w:proofErr w:type="gramStart"/>
-      <w:r>
-        <w:rPr>
-          <w:sz w:val="20"/>
-          <w:szCs w:val="20"/>
-          <w:lang w:val="ru-RU"/>
-        </w:rPr>
-        <w:t>к</w:t>
-      </w:r>
-      <w:proofErr w:type="gramEnd"/>
-      <w:r>
-        <w:rPr>
-          <w:sz w:val="20"/>
-          <w:szCs w:val="20"/>
-          <w:lang w:val="ru-RU"/>
-        </w:rPr>
-        <w:t xml:space="preserve">рови на </w:t>
+        <w:t xml:space="preserve">21.08.17 </w:t>
+      </w:r>
+      <w:r>
+        <w:rPr>
+          <w:sz w:val="20"/>
+          <w:szCs w:val="20"/>
+          <w:lang w:val="ru-RU"/>
+        </w:rPr>
+        <w:t>ТГ (</w:t>
       </w:r>
       <w:proofErr w:type="spellStart"/>
       <w:r>
@@ -5051,7 +5201,41 @@
           <w:szCs w:val="20"/>
           <w:lang w:val="ru-RU"/>
         </w:rPr>
-        <w:t>.</w:t>
+        <w:t xml:space="preserve">) – 8,9 </w:t>
+      </w:r>
+      <w:proofErr w:type="spellStart"/>
+      <w:r>
+        <w:rPr>
+          <w:sz w:val="20"/>
+          <w:szCs w:val="20"/>
+          <w:lang w:val="ru-RU"/>
+        </w:rPr>
+        <w:t>нг</w:t>
+      </w:r>
+      <w:proofErr w:type="spellEnd"/>
+      <w:r>
+        <w:rPr>
+          <w:sz w:val="20"/>
+          <w:szCs w:val="20"/>
+          <w:lang w:val="ru-RU"/>
+        </w:rPr>
+        <w:t>/мл(</w:t>
+      </w:r>
+      <w:r>
+        <w:rPr>
+          <w:sz w:val="20"/>
+          <w:szCs w:val="20"/>
+          <w:lang w:val="ru-RU"/>
+        </w:rPr>
+        <w:t>&lt;</w:t>
+      </w:r>
+      <w:r>
+        <w:rPr>
+          <w:sz w:val="20"/>
+          <w:szCs w:val="20"/>
+          <w:lang w:val="ru-RU"/>
+        </w:rPr>
+        <w:t>55,0)</w:t>
       </w:r>
     </w:p>
     <w:p>
@@ -5086,7 +5270,7 @@
           <w:szCs w:val="20"/>
           <w:lang w:val="ru-RU"/>
         </w:rPr>
-        <w:t>07.17</w:t>
+        <w:t>08.17</w:t>
       </w:r>
       <w:r>
         <w:rPr>
@@ -5233,7 +5417,23 @@
           <w:szCs w:val="20"/>
           <w:lang w:val="ru-RU"/>
         </w:rPr>
-        <w:t>03.07.17 К –  4,84</w:t>
+        <w:t>03.</w:t>
+      </w:r>
+      <w:r>
+        <w:rPr>
+          <w:sz w:val="20"/>
+          <w:szCs w:val="20"/>
+          <w:lang w:val="ru-RU"/>
+        </w:rPr>
+        <w:t>08.17</w:t>
+      </w:r>
+      <w:r>
+        <w:rPr>
+          <w:sz w:val="20"/>
+          <w:szCs w:val="20"/>
+          <w:lang w:val="ru-RU"/>
+        </w:rPr>
+        <w:t xml:space="preserve"> К –  4,84</w:t>
       </w:r>
       <w:proofErr w:type="gramStart"/>
       <w:r>
@@ -5304,7 +5504,7 @@
           <w:szCs w:val="20"/>
           <w:lang w:val="ru-RU"/>
         </w:rPr>
-        <w:t>07.17</w:t>
+        <w:t>08.17</w:t>
       </w:r>
       <w:r>
         <w:rPr>
@@ -5502,7 +5702,7 @@
           <w:szCs w:val="20"/>
           <w:lang w:val="ru-RU"/>
         </w:rPr>
-        <w:t>07.17</w:t>
+        <w:t>08.17</w:t>
       </w:r>
       <w:r>
         <w:rPr>
@@ -5711,7 +5911,7 @@
           <w:szCs w:val="20"/>
           <w:lang w:val="ru-RU"/>
         </w:rPr>
-        <w:t>07.17</w:t>
+        <w:t>08.17</w:t>
       </w:r>
       <w:r>
         <w:rPr>
@@ -5919,7 +6119,21 @@
           <w:b w:val="0"/>
           <w:sz w:val="20"/>
         </w:rPr>
-        <w:t xml:space="preserve">03.07.17 Общ. ан. мочи уд вес 1014  </w:t>
+        <w:t>03.</w:t>
+      </w:r>
+      <w:r>
+        <w:rPr>
+          <w:b w:val="0"/>
+          <w:sz w:val="20"/>
+        </w:rPr>
+        <w:t>08.17</w:t>
+      </w:r>
+      <w:r>
+        <w:rPr>
+          <w:b w:val="0"/>
+          <w:sz w:val="20"/>
+        </w:rPr>
+        <w:t xml:space="preserve"> Общ. ан. мочи уд вес 1014  </w:t>
       </w:r>
       <w:proofErr w:type="spellStart"/>
       <w:r>
@@ -6090,7 +6304,21 @@
           <w:b w:val="0"/>
           <w:sz w:val="20"/>
         </w:rPr>
-        <w:t xml:space="preserve">08.07.17 Общ. ан. мочи уд вес 1028  </w:t>
+        <w:t>08.</w:t>
+      </w:r>
+      <w:r>
+        <w:rPr>
+          <w:b w:val="0"/>
+          <w:sz w:val="20"/>
+        </w:rPr>
+        <w:t>08.17</w:t>
+      </w:r>
+      <w:r>
+        <w:rPr>
+          <w:b w:val="0"/>
+          <w:sz w:val="20"/>
+        </w:rPr>
+        <w:t xml:space="preserve"> Общ. ан. мочи уд вес 1028  </w:t>
       </w:r>
       <w:proofErr w:type="spellStart"/>
       <w:r>
@@ -6229,7 +6457,23 @@
           <w:szCs w:val="20"/>
           <w:lang w:val="ru-RU"/>
         </w:rPr>
-        <w:t xml:space="preserve">04.07.17 Анализ мочи по Нечипоренко </w:t>
+        <w:t>04.</w:t>
+      </w:r>
+      <w:r>
+        <w:rPr>
+          <w:sz w:val="20"/>
+          <w:szCs w:val="20"/>
+          <w:lang w:val="ru-RU"/>
+        </w:rPr>
+        <w:t>08.17</w:t>
+      </w:r>
+      <w:r>
+        <w:rPr>
+          <w:sz w:val="20"/>
+          <w:szCs w:val="20"/>
+          <w:lang w:val="ru-RU"/>
+        </w:rPr>
+        <w:t xml:space="preserve"> Анализ мочи по Нечипоренко </w:t>
       </w:r>
       <w:proofErr w:type="spellStart"/>
       <w:r>
@@ -6283,7 +6527,23 @@
           <w:szCs w:val="20"/>
           <w:lang w:val="ru-RU"/>
         </w:rPr>
-        <w:t xml:space="preserve">09.07.17 Анализ мочи по Нечипоренко </w:t>
+        <w:t>09.</w:t>
+      </w:r>
+      <w:r>
+        <w:rPr>
+          <w:sz w:val="20"/>
+          <w:szCs w:val="20"/>
+          <w:lang w:val="ru-RU"/>
+        </w:rPr>
+        <w:t>08.17</w:t>
+      </w:r>
+      <w:r>
+        <w:rPr>
+          <w:sz w:val="20"/>
+          <w:szCs w:val="20"/>
+          <w:lang w:val="ru-RU"/>
+        </w:rPr>
+        <w:t xml:space="preserve"> Анализ мочи по Нечипоренко </w:t>
       </w:r>
       <w:proofErr w:type="spellStart"/>
       <w:r>
@@ -6353,7 +6613,7 @@
           <w:szCs w:val="20"/>
           <w:lang w:val="ru-RU"/>
         </w:rPr>
-        <w:t>07.17</w:t>
+        <w:t>08.17</w:t>
       </w:r>
       <w:r>
         <w:rPr>
@@ -6436,17 +6696,17 @@
         <w:tblLook w:val="04A0" w:firstRow="1" w:lastRow="0" w:firstColumn="1" w:lastColumn="0" w:noHBand="0" w:noVBand="1"/>
       </w:tblPr>
       <w:tblGrid>
-        <w:gridCol w:w="2518"/>
-        <w:gridCol w:w="992"/>
-        <w:gridCol w:w="993"/>
-        <w:gridCol w:w="992"/>
-        <w:gridCol w:w="992"/>
-        <w:gridCol w:w="992"/>
+        <w:gridCol w:w="1548"/>
+        <w:gridCol w:w="566"/>
+        <w:gridCol w:w="1383"/>
+        <w:gridCol w:w="983"/>
+        <w:gridCol w:w="983"/>
+        <w:gridCol w:w="666"/>
       </w:tblGrid>
       <w:tr>
         <w:tc>
           <w:tcPr>
-            <w:tcW w:w="2518" w:type="dxa"/>
+            <w:tcW w:w="0" w:type="auto"/>
           </w:tcPr>
           <w:p>
             <w:pPr>
@@ -6485,7 +6745,7 @@
         </w:tc>
         <w:tc>
           <w:tcPr>
-            <w:tcW w:w="992" w:type="dxa"/>
+            <w:tcW w:w="0" w:type="auto"/>
           </w:tcPr>
           <w:p>
             <w:pPr>
@@ -6507,7 +6767,7 @@
         </w:tc>
         <w:tc>
           <w:tcPr>
-            <w:tcW w:w="993" w:type="dxa"/>
+            <w:tcW w:w="0" w:type="auto"/>
           </w:tcPr>
           <w:p>
             <w:pPr>
@@ -6529,7 +6789,7 @@
         </w:tc>
         <w:tc>
           <w:tcPr>
-            <w:tcW w:w="992" w:type="dxa"/>
+            <w:tcW w:w="0" w:type="auto"/>
           </w:tcPr>
           <w:p>
             <w:pPr>
@@ -6551,7 +6811,7 @@
         </w:tc>
         <w:tc>
           <w:tcPr>
-            <w:tcW w:w="992" w:type="dxa"/>
+            <w:tcW w:w="0" w:type="auto"/>
           </w:tcPr>
           <w:p>
             <w:pPr>
@@ -6573,7 +6833,7 @@
         </w:tc>
         <w:tc>
           <w:tcPr>
-            <w:tcW w:w="992" w:type="dxa"/>
+            <w:tcW w:w="0" w:type="auto"/>
           </w:tcPr>
           <w:p>
             <w:pPr>
@@ -6597,7 +6857,7 @@
       <w:tr>
         <w:tc>
           <w:tcPr>
-            <w:tcW w:w="2518" w:type="dxa"/>
+            <w:tcW w:w="0" w:type="auto"/>
           </w:tcPr>
           <w:p>
             <w:pPr>
@@ -6619,49 +6879,49 @@
         </w:tc>
         <w:tc>
           <w:tcPr>
-            <w:tcW w:w="992" w:type="dxa"/>
-          </w:tcPr>
-          <w:p>
-            <w:pPr>
-              <w:rPr>
-                <w:sz w:val="20"/>
-                <w:szCs w:val="20"/>
-                <w:lang w:val="ru-RU"/>
-              </w:rPr>
-            </w:pPr>
-          </w:p>
-        </w:tc>
-        <w:tc>
-          <w:tcPr>
-            <w:tcW w:w="993" w:type="dxa"/>
-          </w:tcPr>
-          <w:p>
-            <w:pPr>
-              <w:rPr>
-                <w:sz w:val="20"/>
-                <w:szCs w:val="20"/>
-                <w:lang w:val="ru-RU"/>
-              </w:rPr>
-            </w:pPr>
-          </w:p>
-        </w:tc>
-        <w:tc>
-          <w:tcPr>
-            <w:tcW w:w="992" w:type="dxa"/>
-          </w:tcPr>
-          <w:p>
-            <w:pPr>
-              <w:rPr>
-                <w:sz w:val="20"/>
-                <w:szCs w:val="20"/>
-                <w:lang w:val="ru-RU"/>
-              </w:rPr>
-            </w:pPr>
-          </w:p>
-        </w:tc>
-        <w:tc>
-          <w:tcPr>
-            <w:tcW w:w="992" w:type="dxa"/>
+            <w:tcW w:w="0" w:type="auto"/>
+          </w:tcPr>
+          <w:p>
+            <w:pPr>
+              <w:rPr>
+                <w:sz w:val="20"/>
+                <w:szCs w:val="20"/>
+                <w:lang w:val="ru-RU"/>
+              </w:rPr>
+            </w:pPr>
+          </w:p>
+        </w:tc>
+        <w:tc>
+          <w:tcPr>
+            <w:tcW w:w="0" w:type="auto"/>
+          </w:tcPr>
+          <w:p>
+            <w:pPr>
+              <w:rPr>
+                <w:sz w:val="20"/>
+                <w:szCs w:val="20"/>
+                <w:lang w:val="ru-RU"/>
+              </w:rPr>
+            </w:pPr>
+          </w:p>
+        </w:tc>
+        <w:tc>
+          <w:tcPr>
+            <w:tcW w:w="0" w:type="auto"/>
+          </w:tcPr>
+          <w:p>
+            <w:pPr>
+              <w:rPr>
+                <w:sz w:val="20"/>
+                <w:szCs w:val="20"/>
+                <w:lang w:val="ru-RU"/>
+              </w:rPr>
+            </w:pPr>
+          </w:p>
+        </w:tc>
+        <w:tc>
+          <w:tcPr>
+            <w:tcW w:w="0" w:type="auto"/>
           </w:tcPr>
           <w:p>
             <w:pPr>
@@ -6683,7 +6943,7 @@
         </w:tc>
         <w:tc>
           <w:tcPr>
-            <w:tcW w:w="992" w:type="dxa"/>
+            <w:tcW w:w="0" w:type="auto"/>
           </w:tcPr>
           <w:p>
             <w:pPr>
@@ -6707,30 +6967,29 @@
       <w:tr>
         <w:tc>
           <w:tcPr>
-            <w:tcW w:w="2518" w:type="dxa"/>
-          </w:tcPr>
-          <w:p>
-            <w:pPr>
-              <w:rPr>
-                <w:sz w:val="20"/>
-                <w:szCs w:val="20"/>
-                <w:lang w:val="ru-RU"/>
-              </w:rPr>
-            </w:pPr>
-            <w:r>
-              <w:rPr>
-                <w:sz w:val="20"/>
-                <w:szCs w:val="20"/>
-                <w:lang w:val="ru-RU"/>
-              </w:rPr>
-              <w:lastRenderedPageBreak/>
+            <w:tcW w:w="0" w:type="auto"/>
+          </w:tcPr>
+          <w:p>
+            <w:pPr>
+              <w:rPr>
+                <w:sz w:val="20"/>
+                <w:szCs w:val="20"/>
+                <w:lang w:val="ru-RU"/>
+              </w:rPr>
+            </w:pPr>
+            <w:r>
+              <w:rPr>
+                <w:sz w:val="20"/>
+                <w:szCs w:val="20"/>
+                <w:lang w:val="ru-RU"/>
+              </w:rPr>
               <w:t>04.08</w:t>
             </w:r>
           </w:p>
         </w:tc>
         <w:tc>
           <w:tcPr>
-            <w:tcW w:w="992" w:type="dxa"/>
+            <w:tcW w:w="0" w:type="auto"/>
           </w:tcPr>
           <w:p>
             <w:pPr>
@@ -6752,7 +7011,7 @@
         </w:tc>
         <w:tc>
           <w:tcPr>
-            <w:tcW w:w="993" w:type="dxa"/>
+            <w:tcW w:w="0" w:type="auto"/>
           </w:tcPr>
           <w:p>
             <w:pPr>
@@ -6774,7 +7033,7 @@
         </w:tc>
         <w:tc>
           <w:tcPr>
-            <w:tcW w:w="992" w:type="dxa"/>
+            <w:tcW w:w="0" w:type="auto"/>
           </w:tcPr>
           <w:p>
             <w:pPr>
@@ -6796,7 +7055,7 @@
         </w:tc>
         <w:tc>
           <w:tcPr>
-            <w:tcW w:w="992" w:type="dxa"/>
+            <w:tcW w:w="0" w:type="auto"/>
           </w:tcPr>
           <w:p>
             <w:pPr>
@@ -6818,7 +7077,7 @@
         </w:tc>
         <w:tc>
           <w:tcPr>
-            <w:tcW w:w="992" w:type="dxa"/>
+            <w:tcW w:w="0" w:type="auto"/>
           </w:tcPr>
           <w:p>
             <w:pPr>
@@ -6834,7 +7093,7 @@
       <w:tr>
         <w:tc>
           <w:tcPr>
-            <w:tcW w:w="2518" w:type="dxa"/>
+            <w:tcW w:w="0" w:type="auto"/>
           </w:tcPr>
           <w:p>
             <w:pPr>
@@ -6856,7 +7115,7 @@
         </w:tc>
         <w:tc>
           <w:tcPr>
-            <w:tcW w:w="992" w:type="dxa"/>
+            <w:tcW w:w="0" w:type="auto"/>
           </w:tcPr>
           <w:p>
             <w:pPr>
@@ -6878,7 +7137,7 @@
         </w:tc>
         <w:tc>
           <w:tcPr>
-            <w:tcW w:w="993" w:type="dxa"/>
+            <w:tcW w:w="0" w:type="auto"/>
           </w:tcPr>
           <w:p>
             <w:pPr>
@@ -6900,7 +7159,7 @@
         </w:tc>
         <w:tc>
           <w:tcPr>
-            <w:tcW w:w="992" w:type="dxa"/>
+            <w:tcW w:w="0" w:type="auto"/>
           </w:tcPr>
           <w:p>
             <w:pPr>
@@ -6922,7 +7181,7 @@
         </w:tc>
         <w:tc>
           <w:tcPr>
-            <w:tcW w:w="992" w:type="dxa"/>
+            <w:tcW w:w="0" w:type="auto"/>
           </w:tcPr>
           <w:p>
             <w:pPr>
@@ -6944,7 +7203,7 @@
         </w:tc>
         <w:tc>
           <w:tcPr>
-            <w:tcW w:w="992" w:type="dxa"/>
+            <w:tcW w:w="0" w:type="auto"/>
           </w:tcPr>
           <w:p>
             <w:pPr>
@@ -6960,7 +7219,7 @@
       <w:tr>
         <w:tc>
           <w:tcPr>
-            <w:tcW w:w="2518" w:type="dxa"/>
+            <w:tcW w:w="0" w:type="auto"/>
           </w:tcPr>
           <w:p>
             <w:pPr>
@@ -6982,7 +7241,7 @@
         </w:tc>
         <w:tc>
           <w:tcPr>
-            <w:tcW w:w="992" w:type="dxa"/>
+            <w:tcW w:w="0" w:type="auto"/>
           </w:tcPr>
           <w:p>
             <w:pPr>
@@ -7004,7 +7263,7 @@
         </w:tc>
         <w:tc>
           <w:tcPr>
-            <w:tcW w:w="993" w:type="dxa"/>
+            <w:tcW w:w="0" w:type="auto"/>
           </w:tcPr>
           <w:p>
             <w:pPr>
@@ -7026,7 +7285,7 @@
         </w:tc>
         <w:tc>
           <w:tcPr>
-            <w:tcW w:w="992" w:type="dxa"/>
+            <w:tcW w:w="0" w:type="auto"/>
           </w:tcPr>
           <w:p>
             <w:pPr>
@@ -7048,7 +7307,7 @@
         </w:tc>
         <w:tc>
           <w:tcPr>
-            <w:tcW w:w="992" w:type="dxa"/>
+            <w:tcW w:w="0" w:type="auto"/>
           </w:tcPr>
           <w:p>
             <w:pPr>
@@ -7070,7 +7329,7 @@
         </w:tc>
         <w:tc>
           <w:tcPr>
-            <w:tcW w:w="992" w:type="dxa"/>
+            <w:tcW w:w="0" w:type="auto"/>
           </w:tcPr>
           <w:p>
             <w:pPr>
@@ -7094,29 +7353,30 @@
       <w:tr>
         <w:tc>
           <w:tcPr>
-            <w:tcW w:w="2518" w:type="dxa"/>
-          </w:tcPr>
-          <w:p>
-            <w:pPr>
-              <w:rPr>
-                <w:sz w:val="20"/>
-                <w:szCs w:val="20"/>
-                <w:lang w:val="ru-RU"/>
-              </w:rPr>
-            </w:pPr>
-            <w:r>
-              <w:rPr>
-                <w:sz w:val="20"/>
-                <w:szCs w:val="20"/>
-                <w:lang w:val="ru-RU"/>
-              </w:rPr>
+            <w:tcW w:w="0" w:type="auto"/>
+          </w:tcPr>
+          <w:p>
+            <w:pPr>
+              <w:rPr>
+                <w:sz w:val="20"/>
+                <w:szCs w:val="20"/>
+                <w:lang w:val="ru-RU"/>
+              </w:rPr>
+            </w:pPr>
+            <w:r>
+              <w:rPr>
+                <w:sz w:val="20"/>
+                <w:szCs w:val="20"/>
+                <w:lang w:val="ru-RU"/>
+              </w:rPr>
+              <w:lastRenderedPageBreak/>
               <w:t>12.08</w:t>
             </w:r>
           </w:p>
         </w:tc>
         <w:tc>
           <w:tcPr>
-            <w:tcW w:w="992" w:type="dxa"/>
+            <w:tcW w:w="0" w:type="auto"/>
           </w:tcPr>
           <w:p>
             <w:pPr>
@@ -7138,7 +7398,7 @@
         </w:tc>
         <w:tc>
           <w:tcPr>
-            <w:tcW w:w="993" w:type="dxa"/>
+            <w:tcW w:w="0" w:type="auto"/>
           </w:tcPr>
           <w:p>
             <w:pPr>
@@ -7160,7 +7420,7 @@
         </w:tc>
         <w:tc>
           <w:tcPr>
-            <w:tcW w:w="992" w:type="dxa"/>
+            <w:tcW w:w="0" w:type="auto"/>
           </w:tcPr>
           <w:p>
             <w:pPr>
@@ -7182,7 +7442,7 @@
         </w:tc>
         <w:tc>
           <w:tcPr>
-            <w:tcW w:w="992" w:type="dxa"/>
+            <w:tcW w:w="0" w:type="auto"/>
           </w:tcPr>
           <w:p>
             <w:pPr>
@@ -7204,7 +7464,7 @@
         </w:tc>
         <w:tc>
           <w:tcPr>
-            <w:tcW w:w="992" w:type="dxa"/>
+            <w:tcW w:w="0" w:type="auto"/>
           </w:tcPr>
           <w:p>
             <w:pPr>
@@ -7228,7 +7488,7 @@
       <w:tr>
         <w:tc>
           <w:tcPr>
-            <w:tcW w:w="2518" w:type="dxa"/>
+            <w:tcW w:w="0" w:type="auto"/>
           </w:tcPr>
           <w:p>
             <w:pPr>
@@ -7250,7 +7510,7 @@
         </w:tc>
         <w:tc>
           <w:tcPr>
-            <w:tcW w:w="992" w:type="dxa"/>
+            <w:tcW w:w="0" w:type="auto"/>
           </w:tcPr>
           <w:p>
             <w:pPr>
@@ -7272,7 +7532,7 @@
         </w:tc>
         <w:tc>
           <w:tcPr>
-            <w:tcW w:w="993" w:type="dxa"/>
+            <w:tcW w:w="0" w:type="auto"/>
           </w:tcPr>
           <w:p>
             <w:pPr>
@@ -7294,7 +7554,7 @@
         </w:tc>
         <w:tc>
           <w:tcPr>
-            <w:tcW w:w="992" w:type="dxa"/>
+            <w:tcW w:w="0" w:type="auto"/>
           </w:tcPr>
           <w:p>
             <w:pPr>
@@ -7316,7 +7576,7 @@
         </w:tc>
         <w:tc>
           <w:tcPr>
-            <w:tcW w:w="992" w:type="dxa"/>
+            <w:tcW w:w="0" w:type="auto"/>
           </w:tcPr>
           <w:p>
             <w:pPr>
@@ -7338,7 +7598,7 @@
         </w:tc>
         <w:tc>
           <w:tcPr>
-            <w:tcW w:w="992" w:type="dxa"/>
+            <w:tcW w:w="0" w:type="auto"/>
           </w:tcPr>
           <w:p>
             <w:pPr>
@@ -7354,7 +7614,7 @@
       <w:tr>
         <w:tc>
           <w:tcPr>
-            <w:tcW w:w="2518" w:type="dxa"/>
+            <w:tcW w:w="0" w:type="auto"/>
           </w:tcPr>
           <w:p>
             <w:pPr>
@@ -7376,7 +7636,7 @@
         </w:tc>
         <w:tc>
           <w:tcPr>
-            <w:tcW w:w="992" w:type="dxa"/>
+            <w:tcW w:w="0" w:type="auto"/>
           </w:tcPr>
           <w:p>
             <w:pPr>
@@ -7398,7 +7658,7 @@
         </w:tc>
         <w:tc>
           <w:tcPr>
-            <w:tcW w:w="993" w:type="dxa"/>
+            <w:tcW w:w="0" w:type="auto"/>
           </w:tcPr>
           <w:p>
             <w:pPr>
@@ -7420,35 +7680,35 @@
         </w:tc>
         <w:tc>
           <w:tcPr>
-            <w:tcW w:w="992" w:type="dxa"/>
-          </w:tcPr>
-          <w:p>
-            <w:pPr>
-              <w:rPr>
-                <w:sz w:val="20"/>
-                <w:szCs w:val="20"/>
-                <w:lang w:val="ru-RU"/>
-              </w:rPr>
-            </w:pPr>
-          </w:p>
-        </w:tc>
-        <w:tc>
-          <w:tcPr>
-            <w:tcW w:w="992" w:type="dxa"/>
-          </w:tcPr>
-          <w:p>
-            <w:pPr>
-              <w:rPr>
-                <w:sz w:val="20"/>
-                <w:szCs w:val="20"/>
-                <w:lang w:val="ru-RU"/>
-              </w:rPr>
-            </w:pPr>
-          </w:p>
-        </w:tc>
-        <w:tc>
-          <w:tcPr>
-            <w:tcW w:w="992" w:type="dxa"/>
+            <w:tcW w:w="0" w:type="auto"/>
+          </w:tcPr>
+          <w:p>
+            <w:pPr>
+              <w:rPr>
+                <w:sz w:val="20"/>
+                <w:szCs w:val="20"/>
+                <w:lang w:val="ru-RU"/>
+              </w:rPr>
+            </w:pPr>
+          </w:p>
+        </w:tc>
+        <w:tc>
+          <w:tcPr>
+            <w:tcW w:w="0" w:type="auto"/>
+          </w:tcPr>
+          <w:p>
+            <w:pPr>
+              <w:rPr>
+                <w:sz w:val="20"/>
+                <w:szCs w:val="20"/>
+                <w:lang w:val="ru-RU"/>
+              </w:rPr>
+            </w:pPr>
+          </w:p>
+        </w:tc>
+        <w:tc>
+          <w:tcPr>
+            <w:tcW w:w="0" w:type="auto"/>
           </w:tcPr>
           <w:p>
             <w:pPr>
@@ -7464,7 +7724,7 @@
       <w:tr>
         <w:tc>
           <w:tcPr>
-            <w:tcW w:w="2518" w:type="dxa"/>
+            <w:tcW w:w="0" w:type="auto"/>
           </w:tcPr>
           <w:p>
             <w:pPr>
@@ -7486,35 +7746,35 @@
         </w:tc>
         <w:tc>
           <w:tcPr>
-            <w:tcW w:w="992" w:type="dxa"/>
-          </w:tcPr>
-          <w:p>
-            <w:pPr>
-              <w:rPr>
-                <w:sz w:val="20"/>
-                <w:szCs w:val="20"/>
-                <w:lang w:val="ru-RU"/>
-              </w:rPr>
-            </w:pPr>
-          </w:p>
-        </w:tc>
-        <w:tc>
-          <w:tcPr>
-            <w:tcW w:w="993" w:type="dxa"/>
-          </w:tcPr>
-          <w:p>
-            <w:pPr>
-              <w:rPr>
-                <w:sz w:val="20"/>
-                <w:szCs w:val="20"/>
-                <w:lang w:val="ru-RU"/>
-              </w:rPr>
-            </w:pPr>
-          </w:p>
-        </w:tc>
-        <w:tc>
-          <w:tcPr>
-            <w:tcW w:w="992" w:type="dxa"/>
+            <w:tcW w:w="0" w:type="auto"/>
+          </w:tcPr>
+          <w:p>
+            <w:pPr>
+              <w:rPr>
+                <w:sz w:val="20"/>
+                <w:szCs w:val="20"/>
+                <w:lang w:val="ru-RU"/>
+              </w:rPr>
+            </w:pPr>
+          </w:p>
+        </w:tc>
+        <w:tc>
+          <w:tcPr>
+            <w:tcW w:w="0" w:type="auto"/>
+          </w:tcPr>
+          <w:p>
+            <w:pPr>
+              <w:rPr>
+                <w:sz w:val="20"/>
+                <w:szCs w:val="20"/>
+                <w:lang w:val="ru-RU"/>
+              </w:rPr>
+            </w:pPr>
+          </w:p>
+        </w:tc>
+        <w:tc>
+          <w:tcPr>
+            <w:tcW w:w="0" w:type="auto"/>
           </w:tcPr>
           <w:p>
             <w:pPr>
@@ -7536,7 +7796,7 @@
         </w:tc>
         <w:tc>
           <w:tcPr>
-            <w:tcW w:w="992" w:type="dxa"/>
+            <w:tcW w:w="0" w:type="auto"/>
           </w:tcPr>
           <w:p>
             <w:pPr>
@@ -7558,7 +7818,7 @@
         </w:tc>
         <w:tc>
           <w:tcPr>
-            <w:tcW w:w="992" w:type="dxa"/>
+            <w:tcW w:w="0" w:type="auto"/>
           </w:tcPr>
           <w:p>
             <w:pPr>
@@ -7582,7 +7842,7 @@
       <w:tr>
         <w:tc>
           <w:tcPr>
-            <w:tcW w:w="2518" w:type="dxa"/>
+            <w:tcW w:w="0" w:type="auto"/>
           </w:tcPr>
           <w:p>
             <w:pPr>
@@ -7604,7 +7864,7 @@
         </w:tc>
         <w:tc>
           <w:tcPr>
-            <w:tcW w:w="992" w:type="dxa"/>
+            <w:tcW w:w="0" w:type="auto"/>
           </w:tcPr>
           <w:p>
             <w:pPr>
@@ -7626,21 +7886,21 @@
         </w:tc>
         <w:tc>
           <w:tcPr>
-            <w:tcW w:w="993" w:type="dxa"/>
-          </w:tcPr>
-          <w:p>
-            <w:pPr>
-              <w:rPr>
-                <w:sz w:val="20"/>
-                <w:szCs w:val="20"/>
-                <w:lang w:val="ru-RU"/>
-              </w:rPr>
-            </w:pPr>
-          </w:p>
-        </w:tc>
-        <w:tc>
-          <w:tcPr>
-            <w:tcW w:w="992" w:type="dxa"/>
+            <w:tcW w:w="0" w:type="auto"/>
+          </w:tcPr>
+          <w:p>
+            <w:pPr>
+              <w:rPr>
+                <w:sz w:val="20"/>
+                <w:szCs w:val="20"/>
+                <w:lang w:val="ru-RU"/>
+              </w:rPr>
+            </w:pPr>
+          </w:p>
+        </w:tc>
+        <w:tc>
+          <w:tcPr>
+            <w:tcW w:w="0" w:type="auto"/>
           </w:tcPr>
           <w:p>
             <w:pPr>
@@ -7662,7 +7922,7 @@
         </w:tc>
         <w:tc>
           <w:tcPr>
-            <w:tcW w:w="992" w:type="dxa"/>
+            <w:tcW w:w="0" w:type="auto"/>
           </w:tcPr>
           <w:p>
             <w:pPr>
@@ -7684,7 +7944,7 @@
         </w:tc>
         <w:tc>
           <w:tcPr>
-            <w:tcW w:w="992" w:type="dxa"/>
+            <w:tcW w:w="0" w:type="auto"/>
           </w:tcPr>
           <w:p>
             <w:pPr>
@@ -7708,7 +7968,7 @@
       <w:tr>
         <w:tc>
           <w:tcPr>
-            <w:tcW w:w="2518" w:type="dxa"/>
+            <w:tcW w:w="0" w:type="auto"/>
           </w:tcPr>
           <w:p>
             <w:pPr>
@@ -7730,7 +7990,7 @@
         </w:tc>
         <w:tc>
           <w:tcPr>
-            <w:tcW w:w="992" w:type="dxa"/>
+            <w:tcW w:w="0" w:type="auto"/>
           </w:tcPr>
           <w:p>
             <w:pPr>
@@ -7752,7 +8012,7 @@
         </w:tc>
         <w:tc>
           <w:tcPr>
-            <w:tcW w:w="993" w:type="dxa"/>
+            <w:tcW w:w="0" w:type="auto"/>
           </w:tcPr>
           <w:p>
             <w:pPr>
@@ -7774,7 +8034,7 @@
         </w:tc>
         <w:tc>
           <w:tcPr>
-            <w:tcW w:w="992" w:type="dxa"/>
+            <w:tcW w:w="0" w:type="auto"/>
           </w:tcPr>
           <w:p>
             <w:pPr>
@@ -7796,7 +8056,7 @@
         </w:tc>
         <w:tc>
           <w:tcPr>
-            <w:tcW w:w="992" w:type="dxa"/>
+            <w:tcW w:w="0" w:type="auto"/>
           </w:tcPr>
           <w:p>
             <w:pPr>
@@ -7818,7 +8078,7 @@
         </w:tc>
         <w:tc>
           <w:tcPr>
-            <w:tcW w:w="992" w:type="dxa"/>
+            <w:tcW w:w="0" w:type="auto"/>
           </w:tcPr>
           <w:p>
             <w:pPr>
@@ -7842,7 +8102,7 @@
       <w:tr>
         <w:tc>
           <w:tcPr>
-            <w:tcW w:w="2518" w:type="dxa"/>
+            <w:tcW w:w="0" w:type="auto"/>
           </w:tcPr>
           <w:p>
             <w:pPr>
@@ -7864,7 +8124,7 @@
         </w:tc>
         <w:tc>
           <w:tcPr>
-            <w:tcW w:w="992" w:type="dxa"/>
+            <w:tcW w:w="0" w:type="auto"/>
           </w:tcPr>
           <w:p>
             <w:pPr>
@@ -7886,7 +8146,7 @@
         </w:tc>
         <w:tc>
           <w:tcPr>
-            <w:tcW w:w="993" w:type="dxa"/>
+            <w:tcW w:w="0" w:type="auto"/>
           </w:tcPr>
           <w:p>
             <w:pPr>
@@ -7908,7 +8168,7 @@
         </w:tc>
         <w:tc>
           <w:tcPr>
-            <w:tcW w:w="992" w:type="dxa"/>
+            <w:tcW w:w="0" w:type="auto"/>
           </w:tcPr>
           <w:p>
             <w:pPr>
@@ -7930,7 +8190,7 @@
         </w:tc>
         <w:tc>
           <w:tcPr>
-            <w:tcW w:w="992" w:type="dxa"/>
+            <w:tcW w:w="0" w:type="auto"/>
           </w:tcPr>
           <w:p>
             <w:pPr>
@@ -7952,7 +8212,7 @@
         </w:tc>
         <w:tc>
           <w:tcPr>
-            <w:tcW w:w="992" w:type="dxa"/>
+            <w:tcW w:w="0" w:type="auto"/>
           </w:tcPr>
           <w:p>
             <w:pPr>
@@ -7976,7 +8236,7 @@
       <w:tr>
         <w:tc>
           <w:tcPr>
-            <w:tcW w:w="2518" w:type="dxa"/>
+            <w:tcW w:w="0" w:type="auto"/>
           </w:tcPr>
           <w:p>
             <w:pPr>
@@ -7998,63 +8258,63 @@
         </w:tc>
         <w:tc>
           <w:tcPr>
-            <w:tcW w:w="992" w:type="dxa"/>
-          </w:tcPr>
-          <w:p>
-            <w:pPr>
-              <w:rPr>
-                <w:sz w:val="20"/>
-                <w:szCs w:val="20"/>
-                <w:lang w:val="ru-RU"/>
-              </w:rPr>
-            </w:pPr>
-          </w:p>
-        </w:tc>
-        <w:tc>
-          <w:tcPr>
-            <w:tcW w:w="993" w:type="dxa"/>
-          </w:tcPr>
-          <w:p>
-            <w:pPr>
-              <w:rPr>
-                <w:sz w:val="20"/>
-                <w:szCs w:val="20"/>
-                <w:lang w:val="ru-RU"/>
-              </w:rPr>
-            </w:pPr>
-          </w:p>
-        </w:tc>
-        <w:tc>
-          <w:tcPr>
-            <w:tcW w:w="992" w:type="dxa"/>
-          </w:tcPr>
-          <w:p>
-            <w:pPr>
-              <w:rPr>
-                <w:sz w:val="20"/>
-                <w:szCs w:val="20"/>
-                <w:lang w:val="ru-RU"/>
-              </w:rPr>
-            </w:pPr>
-          </w:p>
-        </w:tc>
-        <w:tc>
-          <w:tcPr>
-            <w:tcW w:w="992" w:type="dxa"/>
-          </w:tcPr>
-          <w:p>
-            <w:pPr>
-              <w:rPr>
-                <w:sz w:val="20"/>
-                <w:szCs w:val="20"/>
-                <w:lang w:val="ru-RU"/>
-              </w:rPr>
-            </w:pPr>
-          </w:p>
-        </w:tc>
-        <w:tc>
-          <w:tcPr>
-            <w:tcW w:w="992" w:type="dxa"/>
+            <w:tcW w:w="0" w:type="auto"/>
+          </w:tcPr>
+          <w:p>
+            <w:pPr>
+              <w:rPr>
+                <w:sz w:val="20"/>
+                <w:szCs w:val="20"/>
+                <w:lang w:val="ru-RU"/>
+              </w:rPr>
+            </w:pPr>
+          </w:p>
+        </w:tc>
+        <w:tc>
+          <w:tcPr>
+            <w:tcW w:w="0" w:type="auto"/>
+          </w:tcPr>
+          <w:p>
+            <w:pPr>
+              <w:rPr>
+                <w:sz w:val="20"/>
+                <w:szCs w:val="20"/>
+                <w:lang w:val="ru-RU"/>
+              </w:rPr>
+            </w:pPr>
+          </w:p>
+        </w:tc>
+        <w:tc>
+          <w:tcPr>
+            <w:tcW w:w="0" w:type="auto"/>
+          </w:tcPr>
+          <w:p>
+            <w:pPr>
+              <w:rPr>
+                <w:sz w:val="20"/>
+                <w:szCs w:val="20"/>
+                <w:lang w:val="ru-RU"/>
+              </w:rPr>
+            </w:pPr>
+          </w:p>
+        </w:tc>
+        <w:tc>
+          <w:tcPr>
+            <w:tcW w:w="0" w:type="auto"/>
+          </w:tcPr>
+          <w:p>
+            <w:pPr>
+              <w:rPr>
+                <w:sz w:val="20"/>
+                <w:szCs w:val="20"/>
+                <w:lang w:val="ru-RU"/>
+              </w:rPr>
+            </w:pPr>
+          </w:p>
+        </w:tc>
+        <w:tc>
+          <w:tcPr>
+            <w:tcW w:w="0" w:type="auto"/>
           </w:tcPr>
           <w:p>
             <w:pPr>
@@ -9416,15 +9676,7 @@
           <w:szCs w:val="20"/>
           <w:lang w:val="ru-RU"/>
         </w:rPr>
-        <w:t xml:space="preserve">: </w:t>
-      </w:r>
-      <w:r>
-        <w:rPr>
-          <w:sz w:val="20"/>
-          <w:szCs w:val="20"/>
-          <w:lang w:val="ru-RU"/>
-        </w:rPr>
-        <w:t xml:space="preserve">Патологический перелом тела </w:t>
+        <w:t xml:space="preserve">: Патологический перелом тела </w:t>
       </w:r>
       <w:r>
         <w:rPr>
@@ -9440,15 +9692,7 @@
           <w:szCs w:val="20"/>
           <w:lang w:val="ru-RU"/>
         </w:rPr>
-        <w:t>2.</w:t>
-      </w:r>
-      <w:r>
-        <w:rPr>
-          <w:sz w:val="20"/>
-          <w:szCs w:val="20"/>
-          <w:lang w:val="ru-RU"/>
-        </w:rPr>
-        <w:t xml:space="preserve"> Рек </w:t>
+        <w:t xml:space="preserve">2. Рек </w:t>
       </w:r>
       <w:proofErr w:type="spellStart"/>
       <w:r>
@@ -9739,7 +9983,31 @@
           <w:szCs w:val="20"/>
           <w:lang w:val="ru-RU"/>
         </w:rPr>
-        <w:t xml:space="preserve">: хр. комбинированный геморрой3-4 см. Данных за острое  кровотечение  Показано плановое оперативное лечение, </w:t>
+        <w:t>: хр. комбинированный геморрой3-4 см. Данных за острое  кровотечение</w:t>
+      </w:r>
+      <w:r>
+        <w:rPr>
+          <w:sz w:val="20"/>
+          <w:szCs w:val="20"/>
+          <w:lang w:val="ru-RU"/>
+        </w:rPr>
+        <w:t xml:space="preserve"> </w:t>
+      </w:r>
+      <w:r>
+        <w:rPr>
+          <w:sz w:val="20"/>
+          <w:szCs w:val="20"/>
+          <w:lang w:val="ru-RU"/>
+        </w:rPr>
+        <w:t>нет.</w:t>
+      </w:r>
+      <w:r>
+        <w:rPr>
+          <w:sz w:val="20"/>
+          <w:szCs w:val="20"/>
+          <w:lang w:val="ru-RU"/>
+        </w:rPr>
+        <w:t xml:space="preserve">  Показано плановое оперативное лечение, </w:t>
       </w:r>
       <w:proofErr w:type="spellStart"/>
       <w:r>
@@ -9778,7 +10046,7 @@
           <w:u w:val="single"/>
           <w:lang w:val="ru-RU"/>
         </w:rPr>
-        <w:t>17</w:t>
+        <w:t>22</w:t>
       </w:r>
       <w:r>
         <w:rPr>
@@ -9804,7 +10072,25 @@
           <w:szCs w:val="20"/>
           <w:lang w:val="ru-RU"/>
         </w:rPr>
-        <w:t>с целью верификации диагноза показана стернальная пункция</w:t>
+        <w:t xml:space="preserve">нельзя исключить </w:t>
+      </w:r>
+      <w:proofErr w:type="spellStart"/>
+      <w:r>
+        <w:rPr>
+          <w:sz w:val="20"/>
+          <w:szCs w:val="20"/>
+          <w:lang w:val="ru-RU"/>
+        </w:rPr>
+        <w:t>плазмоцитому</w:t>
+      </w:r>
+      <w:proofErr w:type="spellEnd"/>
+      <w:r>
+        <w:rPr>
+          <w:sz w:val="20"/>
+          <w:szCs w:val="20"/>
+          <w:lang w:val="ru-RU"/>
+        </w:rPr>
+        <w:t xml:space="preserve"> с поражением тела позвонка (патологический перелом)</w:t>
       </w:r>
       <w:r>
         <w:rPr>
@@ -9813,7 +10099,76 @@
           <w:u w:val="single"/>
           <w:lang w:val="ru-RU"/>
         </w:rPr>
-        <w:t xml:space="preserve">. </w:t>
+        <w:t xml:space="preserve"> </w:t>
+      </w:r>
+      <w:r>
+        <w:rPr>
+          <w:sz w:val="20"/>
+          <w:szCs w:val="20"/>
+          <w:u w:val="single"/>
+          <w:lang w:val="ru-RU"/>
+        </w:rPr>
+        <w:t xml:space="preserve">Рек: повторная </w:t>
+      </w:r>
+      <w:proofErr w:type="spellStart"/>
+      <w:r>
+        <w:rPr>
+          <w:sz w:val="20"/>
+          <w:szCs w:val="20"/>
+          <w:u w:val="single"/>
+          <w:lang w:val="ru-RU"/>
+        </w:rPr>
+        <w:t>конс</w:t>
+      </w:r>
+      <w:proofErr w:type="spellEnd"/>
+      <w:r>
+        <w:rPr>
+          <w:sz w:val="20"/>
+          <w:szCs w:val="20"/>
+          <w:u w:val="single"/>
+          <w:lang w:val="ru-RU"/>
+        </w:rPr>
+        <w:t xml:space="preserve">. нейрохирурга о возможности выполнения оперативного вмешательства на </w:t>
+      </w:r>
+      <w:proofErr w:type="spellStart"/>
+      <w:r>
+        <w:rPr>
+          <w:sz w:val="20"/>
+          <w:szCs w:val="20"/>
+          <w:u w:val="single"/>
+          <w:lang w:val="ru-RU"/>
+        </w:rPr>
+        <w:t>позовночнике</w:t>
+      </w:r>
+      <w:proofErr w:type="spellEnd"/>
+      <w:r>
+        <w:rPr>
+          <w:sz w:val="20"/>
+          <w:szCs w:val="20"/>
+          <w:u w:val="single"/>
+          <w:lang w:val="ru-RU"/>
+        </w:rPr>
+        <w:t xml:space="preserve"> в связи </w:t>
+      </w:r>
+      <w:proofErr w:type="gramStart"/>
+      <w:r>
+        <w:rPr>
+          <w:sz w:val="20"/>
+          <w:szCs w:val="20"/>
+          <w:u w:val="single"/>
+          <w:lang w:val="ru-RU"/>
+        </w:rPr>
+        <w:t>с</w:t>
+      </w:r>
+      <w:proofErr w:type="gramEnd"/>
+      <w:r>
+        <w:rPr>
+          <w:sz w:val="20"/>
+          <w:szCs w:val="20"/>
+          <w:u w:val="single"/>
+          <w:lang w:val="ru-RU"/>
+        </w:rPr>
+        <w:t xml:space="preserve"> выраженным болевым с-мом.</w:t>
       </w:r>
     </w:p>
     <w:p>
@@ -9833,7 +10188,34 @@
           <w:u w:val="single"/>
           <w:lang w:val="ru-RU"/>
         </w:rPr>
-        <w:t>18.07.17 Стернальная пункция</w:t>
+        <w:t>19</w:t>
+      </w:r>
+      <w:r>
+        <w:rPr>
+          <w:sz w:val="20"/>
+          <w:szCs w:val="20"/>
+          <w:u w:val="single"/>
+          <w:lang w:val="ru-RU"/>
+        </w:rPr>
+        <w:t>.</w:t>
+      </w:r>
+      <w:r>
+        <w:rPr>
+          <w:sz w:val="20"/>
+          <w:szCs w:val="20"/>
+          <w:u w:val="single"/>
+          <w:lang w:val="ru-RU"/>
+        </w:rPr>
+        <w:t>08</w:t>
+      </w:r>
+      <w:r>
+        <w:rPr>
+          <w:sz w:val="20"/>
+          <w:szCs w:val="20"/>
+          <w:u w:val="single"/>
+          <w:lang w:val="ru-RU"/>
+        </w:rPr>
+        <w:t>.17 Стернальная пункция</w:t>
       </w:r>
       <w:r>
         <w:rPr>
@@ -9843,21 +10225,265 @@
         </w:rPr>
         <w:t xml:space="preserve">, </w:t>
       </w:r>
-      <w:r>
-        <w:rPr>
-          <w:sz w:val="20"/>
-          <w:szCs w:val="20"/>
-          <w:lang w:val="ru-RU"/>
-        </w:rPr>
-        <w:t>результат</w:t>
-      </w:r>
-      <w:r>
-        <w:rPr>
-          <w:sz w:val="20"/>
-          <w:szCs w:val="20"/>
-          <w:lang w:val="ru-RU"/>
-        </w:rPr>
-        <w:t xml:space="preserve"> будет готов 22.08.17 </w:t>
+      <w:proofErr w:type="gramStart"/>
+      <w:r>
+        <w:rPr>
+          <w:sz w:val="20"/>
+          <w:szCs w:val="20"/>
+          <w:lang w:val="ru-RU"/>
+        </w:rPr>
+        <w:t>Костномозговой</w:t>
+      </w:r>
+      <w:proofErr w:type="gramEnd"/>
+      <w:r>
+        <w:rPr>
+          <w:sz w:val="20"/>
+          <w:szCs w:val="20"/>
+          <w:lang w:val="ru-RU"/>
+        </w:rPr>
+        <w:t xml:space="preserve"> </w:t>
+      </w:r>
+      <w:proofErr w:type="spellStart"/>
+      <w:r>
+        <w:rPr>
+          <w:sz w:val="20"/>
+          <w:szCs w:val="20"/>
+          <w:lang w:val="ru-RU"/>
+        </w:rPr>
+        <w:t>пунктат</w:t>
+      </w:r>
+      <w:proofErr w:type="spellEnd"/>
+      <w:r>
+        <w:rPr>
+          <w:sz w:val="20"/>
+          <w:szCs w:val="20"/>
+          <w:lang w:val="ru-RU"/>
+        </w:rPr>
+        <w:t xml:space="preserve"> </w:t>
+      </w:r>
+      <w:proofErr w:type="spellStart"/>
+      <w:r>
+        <w:rPr>
+          <w:sz w:val="20"/>
+          <w:szCs w:val="20"/>
+          <w:lang w:val="ru-RU"/>
+        </w:rPr>
+        <w:t>нормоклеточный</w:t>
+      </w:r>
+      <w:proofErr w:type="spellEnd"/>
+      <w:r>
+        <w:rPr>
+          <w:sz w:val="20"/>
+          <w:szCs w:val="20"/>
+          <w:lang w:val="ru-RU"/>
+        </w:rPr>
+        <w:t xml:space="preserve">. Клеточный состав полиморфный, представлен всеми ростками кроветворения. </w:t>
+      </w:r>
+      <w:proofErr w:type="spellStart"/>
+      <w:r>
+        <w:rPr>
+          <w:sz w:val="20"/>
+          <w:szCs w:val="20"/>
+          <w:lang w:val="ru-RU"/>
+        </w:rPr>
+        <w:t>Эритропоез</w:t>
+      </w:r>
+      <w:proofErr w:type="spellEnd"/>
+      <w:r>
+        <w:rPr>
+          <w:sz w:val="20"/>
+          <w:szCs w:val="20"/>
+          <w:lang w:val="ru-RU"/>
+        </w:rPr>
+        <w:t xml:space="preserve"> по </w:t>
+      </w:r>
+      <w:proofErr w:type="spellStart"/>
+      <w:r>
+        <w:rPr>
+          <w:sz w:val="20"/>
+          <w:szCs w:val="20"/>
+          <w:lang w:val="ru-RU"/>
+        </w:rPr>
+        <w:t>нормобластному</w:t>
+      </w:r>
+      <w:proofErr w:type="spellEnd"/>
+      <w:r>
+        <w:rPr>
+          <w:sz w:val="20"/>
+          <w:szCs w:val="20"/>
+          <w:lang w:val="ru-RU"/>
+        </w:rPr>
+        <w:t xml:space="preserve"> типу. Размеры </w:t>
+      </w:r>
+      <w:proofErr w:type="spellStart"/>
+      <w:r>
+        <w:rPr>
+          <w:sz w:val="20"/>
+          <w:szCs w:val="20"/>
+          <w:lang w:val="ru-RU"/>
+        </w:rPr>
+        <w:t>грануло</w:t>
+      </w:r>
+      <w:proofErr w:type="spellEnd"/>
+      <w:r>
+        <w:rPr>
+          <w:sz w:val="20"/>
+          <w:szCs w:val="20"/>
+          <w:lang w:val="ru-RU"/>
+        </w:rPr>
+        <w:t xml:space="preserve"> </w:t>
+      </w:r>
+      <w:proofErr w:type="spellStart"/>
+      <w:r>
+        <w:rPr>
+          <w:sz w:val="20"/>
+          <w:szCs w:val="20"/>
+          <w:lang w:val="ru-RU"/>
+        </w:rPr>
+        <w:t>цитарног</w:t>
+      </w:r>
+      <w:proofErr w:type="spellEnd"/>
+      <w:r>
+        <w:rPr>
+          <w:sz w:val="20"/>
+          <w:szCs w:val="20"/>
+          <w:lang w:val="ru-RU"/>
+        </w:rPr>
+        <w:t xml:space="preserve"> </w:t>
+      </w:r>
+      <w:proofErr w:type="spellStart"/>
+      <w:r>
+        <w:rPr>
+          <w:sz w:val="20"/>
+          <w:szCs w:val="20"/>
+          <w:lang w:val="ru-RU"/>
+        </w:rPr>
+        <w:t>оряда</w:t>
+      </w:r>
+      <w:proofErr w:type="spellEnd"/>
+      <w:r>
+        <w:rPr>
+          <w:sz w:val="20"/>
+          <w:szCs w:val="20"/>
+          <w:lang w:val="ru-RU"/>
+        </w:rPr>
+        <w:t xml:space="preserve"> в пределах нормы, </w:t>
+      </w:r>
+      <w:proofErr w:type="spellStart"/>
+      <w:r>
+        <w:rPr>
+          <w:sz w:val="20"/>
+          <w:szCs w:val="20"/>
+          <w:lang w:val="ru-RU"/>
+        </w:rPr>
+        <w:t>созреванеи</w:t>
+      </w:r>
+      <w:proofErr w:type="spellEnd"/>
+      <w:r>
+        <w:rPr>
+          <w:sz w:val="20"/>
+          <w:szCs w:val="20"/>
+          <w:lang w:val="ru-RU"/>
+        </w:rPr>
+        <w:t xml:space="preserve"> не нарушено. </w:t>
+      </w:r>
+      <w:proofErr w:type="spellStart"/>
+      <w:r>
+        <w:rPr>
+          <w:sz w:val="20"/>
+          <w:szCs w:val="20"/>
+          <w:lang w:val="ru-RU"/>
+        </w:rPr>
+        <w:t>Ммегакариоциты</w:t>
+      </w:r>
+      <w:proofErr w:type="spellEnd"/>
+      <w:r>
+        <w:rPr>
+          <w:sz w:val="20"/>
+          <w:szCs w:val="20"/>
+          <w:lang w:val="ru-RU"/>
+        </w:rPr>
+        <w:t xml:space="preserve"> всех степеней зрелости,  с </w:t>
+      </w:r>
+      <w:proofErr w:type="spellStart"/>
+      <w:r>
+        <w:rPr>
+          <w:sz w:val="20"/>
+          <w:szCs w:val="20"/>
+          <w:lang w:val="ru-RU"/>
+        </w:rPr>
+        <w:t>отшнуровкой</w:t>
+      </w:r>
+      <w:proofErr w:type="spellEnd"/>
+      <w:r>
+        <w:rPr>
+          <w:sz w:val="20"/>
+          <w:szCs w:val="20"/>
+          <w:lang w:val="ru-RU"/>
+        </w:rPr>
+        <w:t xml:space="preserve"> тромбоцитов. </w:t>
+      </w:r>
+      <w:proofErr w:type="spellStart"/>
+      <w:r>
+        <w:rPr>
+          <w:sz w:val="20"/>
+          <w:szCs w:val="20"/>
+          <w:lang w:val="ru-RU"/>
+        </w:rPr>
+        <w:t>Плазмоцитов</w:t>
+      </w:r>
+      <w:proofErr w:type="spellEnd"/>
+      <w:r>
+        <w:rPr>
+          <w:sz w:val="20"/>
+          <w:szCs w:val="20"/>
+          <w:lang w:val="ru-RU"/>
+        </w:rPr>
+        <w:t xml:space="preserve"> 4%, </w:t>
+      </w:r>
+      <w:proofErr w:type="gramStart"/>
+      <w:r>
+        <w:rPr>
+          <w:sz w:val="20"/>
+          <w:szCs w:val="20"/>
+          <w:lang w:val="ru-RU"/>
+        </w:rPr>
+        <w:t>расположены</w:t>
+      </w:r>
+      <w:proofErr w:type="gramEnd"/>
+      <w:r>
+        <w:rPr>
+          <w:sz w:val="20"/>
+          <w:szCs w:val="20"/>
+          <w:lang w:val="ru-RU"/>
+        </w:rPr>
+        <w:t xml:space="preserve"> </w:t>
+      </w:r>
+      <w:proofErr w:type="spellStart"/>
+      <w:r>
+        <w:rPr>
+          <w:sz w:val="20"/>
+          <w:szCs w:val="20"/>
+          <w:lang w:val="ru-RU"/>
+        </w:rPr>
+        <w:t>приемущественно</w:t>
+      </w:r>
+      <w:proofErr w:type="spellEnd"/>
+      <w:r>
+        <w:rPr>
+          <w:sz w:val="20"/>
+          <w:szCs w:val="20"/>
+          <w:lang w:val="ru-RU"/>
+        </w:rPr>
+        <w:t xml:space="preserve"> в виде очаговых скоплений.</w:t>
+      </w:r>
+      <w:r>
+        <w:rPr>
+          <w:sz w:val="20"/>
+          <w:szCs w:val="20"/>
+          <w:lang w:val="ru-RU"/>
+        </w:rPr>
+        <w:t xml:space="preserve"> </w:t>
       </w:r>
     </w:p>
     <w:p>
@@ -10202,7 +10828,40 @@
           <w:szCs w:val="20"/>
           <w:lang w:val="ru-RU"/>
         </w:rPr>
-        <w:t>пространства, шеи) с последующей повторной консультацией в ЗООД</w:t>
+        <w:t>пространства, шеи)</w:t>
+      </w:r>
+      <w:r>
+        <w:rPr>
+          <w:sz w:val="20"/>
+          <w:szCs w:val="20"/>
+          <w:lang w:val="ru-RU"/>
+        </w:rPr>
+        <w:t xml:space="preserve"> – договорено на 29.08.17 на 13.</w:t>
+      </w:r>
+      <w:r>
+        <w:rPr>
+          <w:sz w:val="20"/>
+          <w:szCs w:val="20"/>
+          <w:vertAlign w:val="superscript"/>
+          <w:lang w:val="ru-RU"/>
+        </w:rPr>
+        <w:t>20</w:t>
+      </w:r>
+      <w:r>
+        <w:rPr>
+          <w:sz w:val="20"/>
+          <w:szCs w:val="20"/>
+          <w:lang w:val="ru-RU"/>
+        </w:rPr>
+        <w:t xml:space="preserve"> с последующей повторной консультацией в ЗООД</w:t>
+      </w:r>
+      <w:r>
+        <w:rPr>
+          <w:sz w:val="20"/>
+          <w:szCs w:val="20"/>
+          <w:lang w:val="ru-RU"/>
+        </w:rPr>
+        <w:t>.</w:t>
       </w:r>
     </w:p>
     <w:p>
@@ -10390,17 +11049,7 @@
           <w:szCs w:val="20"/>
           <w:lang w:val="ru-RU"/>
         </w:rPr>
-        <w:t xml:space="preserve"> Протафан</w:t>
-      </w:r>
-      <w:bookmarkStart w:id="3" w:name="_GoBack"/>
-      <w:bookmarkEnd w:id="3"/>
-      <w:r>
-        <w:rPr>
-          <w:sz w:val="20"/>
-          <w:szCs w:val="20"/>
-          <w:lang w:val="ru-RU"/>
-        </w:rPr>
-        <w:t xml:space="preserve"> НМ </w:t>
+        <w:t xml:space="preserve"> Протафан НМ </w:t>
       </w:r>
       <w:r>
         <w:rPr>
@@ -10661,10 +11310,10 @@
           <w:lang w:val="ru-RU"/>
         </w:rPr>
       </w:pPr>
-      <w:bookmarkStart w:id="4" w:name="дд"/>
-      <w:bookmarkStart w:id="5" w:name="лк"/>
+      <w:bookmarkStart w:id="3" w:name="дд"/>
+      <w:bookmarkStart w:id="4" w:name="лк"/>
+      <w:bookmarkEnd w:id="3"/>
       <w:bookmarkEnd w:id="4"/>
-      <w:bookmarkEnd w:id="5"/>
       <w:r>
         <w:rPr>
           <w:sz w:val="20"/>
@@ -11222,6 +11871,8 @@
         </w:rPr>
         <w:t xml:space="preserve"> </w:t>
       </w:r>
+      <w:bookmarkStart w:id="5" w:name="_GoBack"/>
+      <w:bookmarkEnd w:id="5"/>
     </w:p>
     <w:p>
       <w:pPr>
@@ -11578,7 +12229,7 @@
     <w:sectPr>
       <w:headerReference w:type="first" r:id="rId9"/>
       <w:pgSz w:w="11906" w:h="16838" w:code="9"/>
-      <w:pgMar w:top="425" w:right="425" w:bottom="425" w:left="1418" w:header="425" w:footer="113" w:gutter="0"/>
+      <w:pgMar w:top="284" w:right="282" w:bottom="284" w:left="1276" w:header="425" w:footer="113" w:gutter="0"/>
       <w:cols w:space="708"/>
       <w:titlePg/>
       <w:docGrid w:linePitch="360"/>
@@ -13828,7 +14479,7 @@
 </file>
 
 <file path=customXml/itemProps1.xml><?xml version="1.0" encoding="utf-8"?>
-<ds:datastoreItem xmlns:ds="http://schemas.openxmlformats.org/officeDocument/2006/customXml" ds:itemID="{A7173F3A-B2F3-4990-B9EC-BCE104EB88E6}">
+<ds:datastoreItem xmlns:ds="http://schemas.openxmlformats.org/officeDocument/2006/customXml" ds:itemID="{B7AC45A3-C042-4C3B-ADF3-9A6845B0741D}">
   <ds:schemaRefs>
     <ds:schemaRef ds:uri="http://schemas.openxmlformats.org/officeDocument/2006/bibliography"/>
   </ds:schemaRefs>
